--- a/projects/develop/vs/Kursovik/Отчетность/документация/Техническое задание.docx
+++ b/projects/develop/vs/Kursovik/Отчетность/документация/Техническое задание.docx
@@ -2231,8 +2231,6 @@
         </w:rPr>
         <w:t xml:space="preserve">ть </w:t>
       </w:r>
-      <w:bookmarkStart w:id="5" w:name="_GoBack"/>
-      <w:bookmarkEnd w:id="5"/>
       <w:r>
         <w:rPr>
           <w:sz w:val="24"/>
@@ -2300,6 +2298,57 @@
         </w:rPr>
         <w:t>При повторном запуске проверять соответствие лицензионного ключа параметрам системы</w:t>
       </w:r>
+      <w:r>
+        <w:rPr>
+          <w:sz w:val="24"/>
+          <w:szCs w:val="24"/>
+        </w:rPr>
+        <w:t xml:space="preserve"> </w:t>
+      </w:r>
+    </w:p>
+    <w:p>
+      <w:pPr>
+        <w:numPr>
+          <w:ilvl w:val="0"/>
+          <w:numId w:val="21"/>
+        </w:numPr>
+        <w:jc w:val="both"/>
+        <w:rPr>
+          <w:sz w:val="24"/>
+          <w:szCs w:val="24"/>
+        </w:rPr>
+      </w:pPr>
+      <w:r>
+        <w:rPr>
+          <w:sz w:val="24"/>
+          <w:szCs w:val="24"/>
+        </w:rPr>
+        <w:t>Проверя</w:t>
+      </w:r>
+      <w:r>
+        <w:rPr>
+          <w:sz w:val="24"/>
+          <w:szCs w:val="24"/>
+        </w:rPr>
+        <w:t>ть</w:t>
+      </w:r>
+      <w:r>
+        <w:rPr>
+          <w:sz w:val="24"/>
+          <w:szCs w:val="24"/>
+        </w:rPr>
+        <w:t xml:space="preserve"> наличие электронного ключа</w:t>
+      </w:r>
+    </w:p>
+    <w:p>
+      <w:pPr>
+        <w:ind w:left="1428"/>
+        <w:jc w:val="both"/>
+        <w:rPr>
+          <w:sz w:val="24"/>
+          <w:szCs w:val="24"/>
+        </w:rPr>
+      </w:pPr>
     </w:p>
     <w:p>
       <w:pPr>
@@ -2396,11 +2445,11 @@
       <w:pPr>
         <w:pStyle w:val="2"/>
       </w:pPr>
-      <w:bookmarkStart w:id="6" w:name="_Toc485069439"/>
+      <w:bookmarkStart w:id="5" w:name="_Toc485069439"/>
       <w:r>
         <w:t>4.2. Требования к надежности</w:t>
       </w:r>
-      <w:bookmarkEnd w:id="6"/>
+      <w:bookmarkEnd w:id="5"/>
     </w:p>
     <w:p>
       <w:pPr>
@@ -2440,6 +2489,7 @@
         </w:numPr>
       </w:pPr>
       <w:r>
+        <w:lastRenderedPageBreak/>
         <w:t>При неверном лицензионном ключе прикладное приложение должно корректно завершаться с выводом сообщения об ошибке.</w:t>
       </w:r>
     </w:p>
@@ -2452,22 +2502,33 @@
         </w:numPr>
       </w:pPr>
       <w:r>
-        <w:lastRenderedPageBreak/>
         <w:t>Сервер аутентификации должен иметь возможность обслуживания сразу нескольких клиентов.</w:t>
       </w:r>
     </w:p>
     <w:p>
       <w:pPr>
+        <w:pStyle w:val="ae"/>
+        <w:numPr>
+          <w:ilvl w:val="0"/>
+          <w:numId w:val="26"/>
+        </w:numPr>
+      </w:pPr>
+      <w:r>
+        <w:t>При отсутствии электронного ключа приложение должно корректно завершаться</w:t>
+      </w:r>
+    </w:p>
+    <w:p>
+      <w:pPr>
         <w:pStyle w:val="2"/>
       </w:pPr>
-      <w:bookmarkStart w:id="7" w:name="_Toc485069440"/>
+      <w:bookmarkStart w:id="6" w:name="_Toc485069440"/>
       <w:r>
         <w:t>4</w:t>
       </w:r>
       <w:r>
         <w:t>.3. Условия эксплуатации</w:t>
       </w:r>
-      <w:bookmarkEnd w:id="7"/>
+      <w:bookmarkEnd w:id="6"/>
     </w:p>
     <w:p>
       <w:pPr>
@@ -2521,47 +2582,47 @@
       <w:pPr>
         <w:pStyle w:val="2"/>
       </w:pPr>
-      <w:bookmarkStart w:id="8" w:name="_Toc485069441"/>
+      <w:bookmarkStart w:id="7" w:name="_Toc485069441"/>
       <w:r>
         <w:t>4</w:t>
       </w:r>
       <w:r>
         <w:t>.4. Требования к составу и параметрам технических средств</w:t>
       </w:r>
+      <w:bookmarkEnd w:id="7"/>
+    </w:p>
+    <w:p>
+      <w:pPr>
+        <w:pStyle w:val="ae"/>
+      </w:pPr>
+      <w:r>
+        <w:t xml:space="preserve">Для возможности функционирования изделия в запущенной операционной системе необходимо наличие </w:t>
+      </w:r>
+      <w:r>
+        <w:t>на сервере аутентификации базы данных со списком лицензионных ключей.</w:t>
+      </w:r>
+    </w:p>
+    <w:p>
+      <w:pPr>
+        <w:jc w:val="both"/>
+        <w:rPr>
+          <w:sz w:val="24"/>
+          <w:szCs w:val="24"/>
+        </w:rPr>
+      </w:pPr>
+    </w:p>
+    <w:p>
+      <w:pPr>
+        <w:pStyle w:val="2"/>
+      </w:pPr>
+      <w:bookmarkStart w:id="8" w:name="_Toc485069442"/>
+      <w:r>
+        <w:t>4</w:t>
+      </w:r>
+      <w:r>
+        <w:t>.5. Требования к информационной и программной совместимости</w:t>
+      </w:r>
       <w:bookmarkEnd w:id="8"/>
-    </w:p>
-    <w:p>
-      <w:pPr>
-        <w:pStyle w:val="ae"/>
-      </w:pPr>
-      <w:r>
-        <w:t xml:space="preserve">Для возможности функционирования изделия в запущенной операционной системе необходимо наличие </w:t>
-      </w:r>
-      <w:r>
-        <w:t>на сервере аутентификации базы данных со списком лицензионных ключей.</w:t>
-      </w:r>
-    </w:p>
-    <w:p>
-      <w:pPr>
-        <w:jc w:val="both"/>
-        <w:rPr>
-          <w:sz w:val="24"/>
-          <w:szCs w:val="24"/>
-        </w:rPr>
-      </w:pPr>
-    </w:p>
-    <w:p>
-      <w:pPr>
-        <w:pStyle w:val="2"/>
-      </w:pPr>
-      <w:bookmarkStart w:id="9" w:name="_Toc485069442"/>
-      <w:r>
-        <w:t>4</w:t>
-      </w:r>
-      <w:r>
-        <w:t>.5. Требования к информационной и программной совместимости</w:t>
-      </w:r>
-      <w:bookmarkEnd w:id="9"/>
     </w:p>
     <w:p>
       <w:pPr>
@@ -2615,7 +2676,7 @@
       <w:pPr>
         <w:pStyle w:val="2"/>
       </w:pPr>
-      <w:bookmarkStart w:id="10" w:name="_Toc485069443"/>
+      <w:bookmarkStart w:id="9" w:name="_Toc485069443"/>
       <w:r>
         <w:t>4</w:t>
       </w:r>
@@ -2625,7 +2686,7 @@
       <w:r>
         <w:t>бования к маркировке и упаковке</w:t>
       </w:r>
-      <w:bookmarkEnd w:id="10"/>
+      <w:bookmarkEnd w:id="9"/>
     </w:p>
     <w:p>
       <w:pPr>
@@ -2657,14 +2718,14 @@
       <w:pPr>
         <w:pStyle w:val="2"/>
       </w:pPr>
-      <w:bookmarkStart w:id="11" w:name="_Toc485069444"/>
+      <w:bookmarkStart w:id="10" w:name="_Toc485069444"/>
       <w:r>
         <w:t>4</w:t>
       </w:r>
       <w:r>
         <w:t>.7. Требования к транспортированию и хранению</w:t>
       </w:r>
-      <w:bookmarkEnd w:id="11"/>
+      <w:bookmarkEnd w:id="10"/>
     </w:p>
     <w:p>
       <w:pPr>
@@ -2696,7 +2757,7 @@
       <w:pPr>
         <w:pStyle w:val="1"/>
       </w:pPr>
-      <w:bookmarkStart w:id="12" w:name="_Toc485069445"/>
+      <w:bookmarkStart w:id="11" w:name="_Toc485069445"/>
       <w:r>
         <w:t>5</w:t>
       </w:r>
@@ -2706,7 +2767,7 @@
       <w:r>
         <w:t>ребования к программной документации</w:t>
       </w:r>
-      <w:bookmarkEnd w:id="12"/>
+      <w:bookmarkEnd w:id="11"/>
     </w:p>
     <w:p>
       <w:pPr>
@@ -2899,7 +2960,7 @@
       <w:pPr>
         <w:pStyle w:val="1"/>
       </w:pPr>
-      <w:bookmarkStart w:id="13" w:name="_Toc485069446"/>
+      <w:bookmarkStart w:id="12" w:name="_Toc485069446"/>
       <w:r>
         <w:t>6</w:t>
       </w:r>
@@ -2909,7 +2970,7 @@
       <w:r>
         <w:t>ехнико-экономические показатели</w:t>
       </w:r>
-      <w:bookmarkEnd w:id="13"/>
+      <w:bookmarkEnd w:id="12"/>
     </w:p>
     <w:p>
       <w:pPr>
@@ -2925,7 +2986,16 @@
           <w:sz w:val="24"/>
           <w:szCs w:val="24"/>
         </w:rPr>
-        <w:t>Эффективность программного изделия напрямую зависит от той аппаратной среды, на которой оно функционирует. В частности важнейшим фактором производительности является частота процессора, с которой он может выполнять задачи.</w:t>
+        <w:t>Эффективность программного изделия напрямую зависит от той аппаратной среды, на которой оно функционирует. В частно</w:t>
+      </w:r>
+      <w:bookmarkStart w:id="13" w:name="_GoBack"/>
+      <w:bookmarkEnd w:id="13"/>
+      <w:r>
+        <w:rPr>
+          <w:sz w:val="24"/>
+          <w:szCs w:val="24"/>
+        </w:rPr>
+        <w:t>сти важнейшим фактором производительности является частота процессора, с которой он может выполнять задачи.</w:t>
       </w:r>
     </w:p>
     <w:p>
@@ -3036,7 +3106,15 @@
           <w:sz w:val="24"/>
           <w:szCs w:val="24"/>
         </w:rPr>
-        <w:t xml:space="preserve">методов для сетевого взаимодействия, методов сбора информации о системе, методов шифрования. </w:t>
+        <w:t xml:space="preserve">методов для </w:t>
+      </w:r>
+      <w:r>
+        <w:rPr>
+          <w:sz w:val="24"/>
+          <w:szCs w:val="24"/>
+        </w:rPr>
+        <w:lastRenderedPageBreak/>
+        <w:t xml:space="preserve">сетевого взаимодействия, методов сбора информации о системе, методов шифрования. </w:t>
       </w:r>
       <w:r>
         <w:rPr>
@@ -3093,7 +3171,6 @@
           <w:sz w:val="24"/>
           <w:szCs w:val="24"/>
         </w:rPr>
-        <w:lastRenderedPageBreak/>
         <w:t>Срок разработки про</w:t>
       </w:r>
       <w:r>
@@ -3214,7 +3291,7 @@
           <w:rPr>
             <w:noProof/>
           </w:rPr>
-          <w:t>3</w:t>
+          <w:t>4</w:t>
         </w:r>
         <w:r>
           <w:fldChar w:fldCharType="end"/>
@@ -7402,7 +7479,7 @@
 </file>
 
 <file path=customXml/itemProps1.xml><?xml version="1.0" encoding="utf-8"?>
-<ds:datastoreItem xmlns:ds="http://schemas.openxmlformats.org/officeDocument/2006/customXml" ds:itemID="{8744C833-492A-4CDF-8A83-2876D1B724B5}">
+<ds:datastoreItem xmlns:ds="http://schemas.openxmlformats.org/officeDocument/2006/customXml" ds:itemID="{466C9E75-44FB-4165-A76A-70A2CCB1ED7F}">
   <ds:schemaRefs>
     <ds:schemaRef ds:uri="http://schemas.openxmlformats.org/officeDocument/2006/bibliography"/>
   </ds:schemaRefs>
